--- a/artefatos/20. Modelo Conceitual.docx
+++ b/artefatos/20. Modelo Conceitual.docx
@@ -21,9 +21,9 @@
       <w:r>
         <w:rPr/>
         <w:drawing>
-          <wp:inline distB="0" distT="0" distL="0" distR="0">
-            <wp:extent cx="8105458" cy="4646622"/>
-            <wp:effectExtent b="0" l="0" r="0" t="0"/>
+          <wp:inline distB="114300" distT="114300" distL="114300" distR="114300">
+            <wp:extent cx="7477443" cy="4831861"/>
+            <wp:effectExtent b="25400" l="25400" r="25400" t="25400"/>
             <wp:docPr id="3" name="image1.png"/>
             <a:graphic>
               <a:graphicData uri="http://schemas.openxmlformats.org/drawingml/2006/picture">
@@ -34,7 +34,7 @@
                   </pic:nvPicPr>
                   <pic:blipFill>
                     <a:blip r:embed="rId7"/>
-                    <a:srcRect b="0" l="1769" r="1769" t="0"/>
+                    <a:srcRect b="0" l="0" r="0" t="0"/>
                     <a:stretch>
                       <a:fillRect/>
                     </a:stretch>
@@ -42,10 +42,15 @@
                   <pic:spPr>
                     <a:xfrm>
                       <a:off x="0" y="0"/>
-                      <a:ext cx="8105458" cy="4646622"/>
+                      <a:ext cx="7477443" cy="4831861"/>
                     </a:xfrm>
                     <a:prstGeom prst="rect"/>
-                    <a:ln/>
+                    <a:ln w="25400">
+                      <a:solidFill>
+                        <a:srgbClr val="000000"/>
+                      </a:solidFill>
+                      <a:prstDash val="solid"/>
+                    </a:ln>
                   </pic:spPr>
                 </pic:pic>
               </a:graphicData>
@@ -580,7 +585,7 @@
 
 <file path=customXML/item1.xml><?xml version="1.0" encoding="utf-8"?>
 <go:gDocsCustomXmlDataStorage xmlns:go="http://customooxmlschemas.google.com/" xmlns:r="http://schemas.openxmlformats.org/officeDocument/2006/relationships">
-  <go:docsCustomData xmlns:go="http://customooxmlschemas.google.com/" roundtripDataSignature="AMtx7mjcwrMEnjKRqBa1cwWMAFEMjPb2lw==">AMUW2mWZiEDn1jod2s4xpoJU/T+1gSmk/EgYaenHoAnNaup+8pES9Z1BgKOcf1DPPOCAf2PpLiqSHYxRpAg90Eb5FYTjiRKFl1wBVir9lmnNTCI+7v2y79w=</go:docsCustomData>
+  <go:docsCustomData xmlns:go="http://customooxmlschemas.google.com/" roundtripDataSignature="AMtx7mjcwrMEnjKRqBa1cwWMAFEMjPb2lw==">AMUW2mVI4FGMlZcpRh/ZLrE2KwTAe7TBhxQL8Ml49Zv1VhFtFYckUmlrn5RDCg9/hTEQIvsMr9/Q1Ste+bSVSek8wUgsdmrBusSVa97eCT/Q/F7YRqUsBI4=</go:docsCustomData>
 </go:gDocsCustomXmlDataStorage>
 </file>
 

--- a/artefatos/20. Modelo Conceitual.docx
+++ b/artefatos/20. Modelo Conceitual.docx
@@ -4,27 +4,26 @@
   <w:body>
     <w:p>
       <w:pPr>
-        <w:pStyle w:val="Title"/>
+        <w:ind w:left="-425.19685039370086" w:firstLine="0"/>
+        <w:jc w:val="center"/>
         <w:rPr/>
       </w:pPr>
       <w:r>
         <w:rPr>
+          <w:rFonts w:ascii="Nunito ExtraLight" w:cs="Nunito ExtraLight" w:eastAsia="Nunito ExtraLight" w:hAnsi="Nunito ExtraLight"/>
+          <w:sz w:val="58"/>
+          <w:szCs w:val="58"/>
           <w:rtl w:val="0"/>
         </w:rPr>
-        <w:t xml:space="preserve">20. Modelo Conceitual de Negócio</w:t>
+        <w:t xml:space="preserve">20. Modelo conceitual</w:t>
       </w:r>
-    </w:p>
-    <w:p>
-      <w:pPr>
-        <w:rPr/>
-      </w:pPr>
       <w:r>
         <w:rPr/>
         <w:drawing>
           <wp:inline distB="114300" distT="114300" distL="114300" distR="114300">
-            <wp:extent cx="7477443" cy="4831861"/>
+            <wp:extent cx="6373530" cy="7104197"/>
             <wp:effectExtent b="25400" l="25400" r="25400" t="25400"/>
-            <wp:docPr id="3" name="image1.png"/>
+            <wp:docPr id="1" name="image1.png"/>
             <a:graphic>
               <a:graphicData uri="http://schemas.openxmlformats.org/drawingml/2006/picture">
                 <pic:pic>
@@ -33,7 +32,7 @@
                     <pic:cNvPicPr preferRelativeResize="0"/>
                   </pic:nvPicPr>
                   <pic:blipFill>
-                    <a:blip r:embed="rId7"/>
+                    <a:blip r:embed="rId6"/>
                     <a:srcRect b="0" l="0" r="0" t="0"/>
                     <a:stretch>
                       <a:fillRect/>
@@ -42,7 +41,7 @@
                   <pic:spPr>
                     <a:xfrm>
                       <a:off x="0" y="0"/>
-                      <a:ext cx="7477443" cy="4831861"/>
+                      <a:ext cx="6373530" cy="7104197"/>
                     </a:xfrm>
                     <a:prstGeom prst="rect"/>
                     <a:ln w="25400">
@@ -65,8 +64,8 @@
       </w:r>
     </w:p>
     <w:sectPr>
-      <w:pgSz w:h="11906" w:w="16838" w:orient="landscape"/>
-      <w:pgMar w:bottom="1701" w:top="1701" w:left="1417" w:right="1417" w:header="708" w:footer="708"/>
+      <w:pgSz w:h="16834" w:w="11909" w:orient="portrait"/>
+      <w:pgMar w:bottom="1440" w:top="1440" w:left="1440" w:right="1440" w:header="720" w:footer="720"/>
       <w:pgNumType w:start="1"/>
     </w:sectPr>
   </w:body>
@@ -82,15 +81,15 @@
   <w:docDefaults>
     <w:rPrDefault>
       <w:rPr>
-        <w:rFonts w:ascii="Calibri" w:cs="Calibri" w:eastAsia="Calibri" w:hAnsi="Calibri"/>
+        <w:rFonts w:ascii="Arial" w:cs="Arial" w:eastAsia="Arial" w:hAnsi="Arial"/>
         <w:sz w:val="22"/>
         <w:szCs w:val="22"/>
-        <w:lang w:val="pt-BR"/>
+        <w:lang w:val="pt_BR"/>
       </w:rPr>
     </w:rPrDefault>
     <w:pPrDefault>
       <w:pPr>
-        <w:spacing w:after="160" w:line="259" w:lineRule="auto"/>
+        <w:spacing w:line="276" w:lineRule="auto"/>
       </w:pPr>
     </w:pPrDefault>
   </w:docDefaults>
@@ -107,12 +106,11 @@
     <w:pPr>
       <w:keepNext w:val="1"/>
       <w:keepLines w:val="1"/>
-      <w:spacing w:after="120" w:before="480" w:lineRule="auto"/>
-    </w:pPr>
-    <w:rPr>
-      <w:b w:val="1"/>
-      <w:sz w:val="48"/>
-      <w:szCs w:val="48"/>
+      <w:spacing w:after="120" w:before="400" w:lineRule="auto"/>
+    </w:pPr>
+    <w:rPr>
+      <w:sz w:val="40"/>
+      <w:szCs w:val="40"/>
     </w:rPr>
   </w:style>
   <w:style w:type="paragraph" w:styleId="Heading2">
@@ -122,12 +120,12 @@
     <w:pPr>
       <w:keepNext w:val="1"/>
       <w:keepLines w:val="1"/>
-      <w:spacing w:after="80" w:before="360" w:lineRule="auto"/>
-    </w:pPr>
-    <w:rPr>
-      <w:b w:val="1"/>
-      <w:sz w:val="36"/>
-      <w:szCs w:val="36"/>
+      <w:spacing w:after="120" w:before="360" w:lineRule="auto"/>
+    </w:pPr>
+    <w:rPr>
+      <w:b w:val="0"/>
+      <w:sz w:val="32"/>
+      <w:szCs w:val="32"/>
     </w:rPr>
   </w:style>
   <w:style w:type="paragraph" w:styleId="Heading3">
@@ -137,10 +135,11 @@
     <w:pPr>
       <w:keepNext w:val="1"/>
       <w:keepLines w:val="1"/>
-      <w:spacing w:after="80" w:before="280" w:lineRule="auto"/>
-    </w:pPr>
-    <w:rPr>
-      <w:b w:val="1"/>
+      <w:spacing w:after="80" w:before="320" w:lineRule="auto"/>
+    </w:pPr>
+    <w:rPr>
+      <w:b w:val="0"/>
+      <w:color w:val="434343"/>
       <w:sz w:val="28"/>
       <w:szCs w:val="28"/>
     </w:rPr>
@@ -152,10 +151,10 @@
     <w:pPr>
       <w:keepNext w:val="1"/>
       <w:keepLines w:val="1"/>
-      <w:spacing w:after="40" w:before="240" w:lineRule="auto"/>
-    </w:pPr>
-    <w:rPr>
-      <w:b w:val="1"/>
+      <w:spacing w:after="80" w:before="280" w:lineRule="auto"/>
+    </w:pPr>
+    <w:rPr>
+      <w:color w:val="666666"/>
       <w:sz w:val="24"/>
       <w:szCs w:val="24"/>
     </w:rPr>
@@ -167,10 +166,10 @@
     <w:pPr>
       <w:keepNext w:val="1"/>
       <w:keepLines w:val="1"/>
-      <w:spacing w:after="40" w:before="220" w:lineRule="auto"/>
-    </w:pPr>
-    <w:rPr>
-      <w:b w:val="1"/>
+      <w:spacing w:after="80" w:before="240" w:lineRule="auto"/>
+    </w:pPr>
+    <w:rPr>
+      <w:color w:val="666666"/>
       <w:sz w:val="22"/>
       <w:szCs w:val="22"/>
     </w:rPr>
@@ -182,12 +181,13 @@
     <w:pPr>
       <w:keepNext w:val="1"/>
       <w:keepLines w:val="1"/>
-      <w:spacing w:after="40" w:before="200" w:lineRule="auto"/>
-    </w:pPr>
-    <w:rPr>
-      <w:b w:val="1"/>
-      <w:sz w:val="20"/>
-      <w:szCs w:val="20"/>
+      <w:spacing w:after="80" w:before="240" w:lineRule="auto"/>
+    </w:pPr>
+    <w:rPr>
+      <w:i w:val="1"/>
+      <w:color w:val="666666"/>
+      <w:sz w:val="22"/>
+      <w:szCs w:val="22"/>
     </w:rPr>
   </w:style>
   <w:style w:type="paragraph" w:styleId="Title">
@@ -195,77 +195,13 @@
     <w:basedOn w:val="Normal"/>
     <w:next w:val="Normal"/>
     <w:pPr>
-      <w:spacing w:after="0" w:line="240" w:lineRule="auto"/>
-    </w:pPr>
-    <w:rPr>
-      <w:rFonts w:ascii="Calibri" w:cs="Calibri" w:eastAsia="Calibri" w:hAnsi="Calibri"/>
-      <w:sz w:val="56"/>
-      <w:szCs w:val="56"/>
-    </w:rPr>
-  </w:style>
-  <w:style w:type="paragraph" w:styleId="Normal" w:default="1">
-    <w:name w:val="Normal"/>
-    <w:qFormat w:val="1"/>
-  </w:style>
-  <w:style w:type="character" w:styleId="Fontepargpadro" w:default="1">
-    <w:name w:val="Default Paragraph Font"/>
-    <w:uiPriority w:val="1"/>
-    <w:semiHidden w:val="1"/>
-    <w:unhideWhenUsed w:val="1"/>
-  </w:style>
-  <w:style w:type="table" w:styleId="Tabelanormal" w:default="1">
-    <w:name w:val="Normal Table"/>
-    <w:uiPriority w:val="99"/>
-    <w:semiHidden w:val="1"/>
-    <w:unhideWhenUsed w:val="1"/>
-    <w:tblPr>
-      <w:tblInd w:w="0.0" w:type="dxa"/>
-      <w:tblCellMar>
-        <w:top w:w="0.0" w:type="dxa"/>
-        <w:left w:w="108.0" w:type="dxa"/>
-        <w:bottom w:w="0.0" w:type="dxa"/>
-        <w:right w:w="108.0" w:type="dxa"/>
-      </w:tblCellMar>
-    </w:tblPr>
-  </w:style>
-  <w:style w:type="numbering" w:styleId="Semlista" w:default="1">
-    <w:name w:val="No List"/>
-    <w:uiPriority w:val="99"/>
-    <w:semiHidden w:val="1"/>
-    <w:unhideWhenUsed w:val="1"/>
-  </w:style>
-  <w:style w:type="paragraph" w:styleId="Ttulo">
-    <w:name w:val="Title"/>
-    <w:basedOn w:val="Normal"/>
-    <w:next w:val="Normal"/>
-    <w:link w:val="TtuloChar"/>
-    <w:uiPriority w:val="10"/>
-    <w:qFormat w:val="1"/>
-    <w:rsid w:val="00EE1B7A"/>
-    <w:pPr>
-      <w:spacing w:after="0" w:line="240" w:lineRule="auto"/>
-      <w:contextualSpacing w:val="1"/>
-    </w:pPr>
-    <w:rPr>
-      <w:rFonts w:asciiTheme="majorHAnsi" w:cstheme="majorBidi" w:eastAsiaTheme="majorEastAsia" w:hAnsiTheme="majorHAnsi"/>
-      <w:spacing w:val="-10"/>
-      <w:kern w:val="28"/>
-      <w:sz w:val="56"/>
-      <w:szCs w:val="56"/>
-    </w:rPr>
-  </w:style>
-  <w:style w:type="character" w:styleId="TtuloChar" w:customStyle="1">
-    <w:name w:val="Título Char"/>
-    <w:basedOn w:val="Fontepargpadro"/>
-    <w:link w:val="Ttulo"/>
-    <w:uiPriority w:val="10"/>
-    <w:rsid w:val="00EE1B7A"/>
-    <w:rPr>
-      <w:rFonts w:asciiTheme="majorHAnsi" w:cstheme="majorBidi" w:eastAsiaTheme="majorEastAsia" w:hAnsiTheme="majorHAnsi"/>
-      <w:spacing w:val="-10"/>
-      <w:kern w:val="28"/>
-      <w:sz w:val="56"/>
-      <w:szCs w:val="56"/>
+      <w:keepNext w:val="1"/>
+      <w:keepLines w:val="1"/>
+      <w:spacing w:after="60" w:before="0" w:lineRule="auto"/>
+    </w:pPr>
+    <w:rPr>
+      <w:sz w:val="52"/>
+      <w:szCs w:val="52"/>
     </w:rPr>
   </w:style>
   <w:style w:type="paragraph" w:styleId="Subtitle">
@@ -275,21 +211,21 @@
     <w:pPr>
       <w:keepNext w:val="1"/>
       <w:keepLines w:val="1"/>
-      <w:spacing w:after="80" w:before="360" w:lineRule="auto"/>
-    </w:pPr>
-    <w:rPr>
-      <w:rFonts w:ascii="Georgia" w:cs="Georgia" w:eastAsia="Georgia" w:hAnsi="Georgia"/>
-      <w:i w:val="1"/>
+      <w:spacing w:after="320" w:before="0" w:lineRule="auto"/>
+    </w:pPr>
+    <w:rPr>
+      <w:rFonts w:ascii="Arial" w:cs="Arial" w:eastAsia="Arial" w:hAnsi="Arial"/>
+      <w:i w:val="0"/>
       <w:color w:val="666666"/>
-      <w:sz w:val="48"/>
-      <w:szCs w:val="48"/>
+      <w:sz w:val="30"/>
+      <w:szCs w:val="30"/>
     </w:rPr>
   </w:style>
 </w:styles>
 </file>
 
 <file path=word/theme/theme1.xml><?xml version="1.0" encoding="utf-8"?>
-<a:theme xmlns:a="http://schemas.openxmlformats.org/drawingml/2006/main" name="Tema do Office">
+<a:theme xmlns:a="http://schemas.openxmlformats.org/drawingml/2006/main" name="Office Theme">
   <a:themeElements>
     <a:clrScheme name="Office">
       <a:dk1>
@@ -299,44 +235,44 @@
         <a:sysClr val="window" lastClr="FFFFFF"/>
       </a:lt1>
       <a:dk2>
-        <a:srgbClr val="44546A"/>
+        <a:srgbClr val="1F497D"/>
       </a:dk2>
       <a:lt2>
-        <a:srgbClr val="E7E6E6"/>
+        <a:srgbClr val="EEECE1"/>
       </a:lt2>
       <a:accent1>
-        <a:srgbClr val="4472C4"/>
+        <a:srgbClr val="4F81BD"/>
       </a:accent1>
       <a:accent2>
-        <a:srgbClr val="ED7D31"/>
+        <a:srgbClr val="C0504D"/>
       </a:accent2>
       <a:accent3>
-        <a:srgbClr val="A5A5A5"/>
+        <a:srgbClr val="9BBB59"/>
       </a:accent3>
       <a:accent4>
-        <a:srgbClr val="FFC000"/>
+        <a:srgbClr val="8064A2"/>
       </a:accent4>
       <a:accent5>
-        <a:srgbClr val="5B9BD5"/>
+        <a:srgbClr val="4BACC6"/>
       </a:accent5>
       <a:accent6>
-        <a:srgbClr val="70AD47"/>
+        <a:srgbClr val="F79646"/>
       </a:accent6>
       <a:hlink>
-        <a:srgbClr val="0563C1"/>
+        <a:srgbClr val="0000FF"/>
       </a:hlink>
       <a:folHlink>
-        <a:srgbClr val="954F72"/>
+        <a:srgbClr val="800080"/>
       </a:folHlink>
     </a:clrScheme>
     <a:fontScheme name="Office">
       <a:majorFont>
-        <a:latin typeface="Calibri Light" panose="020F0302020204030204"/>
+        <a:latin typeface="Calibri"/>
         <a:ea typeface=""/>
         <a:cs typeface=""/>
-        <a:font script="Jpan" typeface="游ゴシック Light"/>
+        <a:font script="Jpan" typeface="ＭＳ ゴシック"/>
         <a:font script="Hang" typeface="맑은 고딕"/>
-        <a:font script="Hans" typeface="等线 Light"/>
+        <a:font script="Hans" typeface="宋体"/>
         <a:font script="Hant" typeface="新細明體"/>
         <a:font script="Arab" typeface="Times New Roman"/>
         <a:font script="Hebr" typeface="Times New Roman"/>
@@ -364,31 +300,14 @@
         <a:font script="Viet" typeface="Times New Roman"/>
         <a:font script="Uigh" typeface="Microsoft Uighur"/>
         <a:font script="Geor" typeface="Sylfaen"/>
-        <a:font script="Armn" typeface="Arial"/>
-        <a:font script="Bugi" typeface="Leelawadee UI"/>
-        <a:font script="Bopo" typeface="Microsoft JhengHei"/>
-        <a:font script="Java" typeface="Javanese Text"/>
-        <a:font script="Lisu" typeface="Segoe UI"/>
-        <a:font script="Mymr" typeface="Myanmar Text"/>
-        <a:font script="Nkoo" typeface="Ebrima"/>
-        <a:font script="Olck" typeface="Nirmala UI"/>
-        <a:font script="Osma" typeface="Ebrima"/>
-        <a:font script="Phag" typeface="Phagspa"/>
-        <a:font script="Syrn" typeface="Estrangelo Edessa"/>
-        <a:font script="Syrj" typeface="Estrangelo Edessa"/>
-        <a:font script="Syre" typeface="Estrangelo Edessa"/>
-        <a:font script="Sora" typeface="Nirmala UI"/>
-        <a:font script="Tale" typeface="Microsoft Tai Le"/>
-        <a:font script="Talu" typeface="Microsoft New Tai Lue"/>
-        <a:font script="Tfng" typeface="Ebrima"/>
       </a:majorFont>
       <a:minorFont>
-        <a:latin typeface="Calibri" panose="020F0502020204030204"/>
+        <a:latin typeface="Cambria"/>
         <a:ea typeface=""/>
         <a:cs typeface=""/>
-        <a:font script="Jpan" typeface="游明朝"/>
+        <a:font script="Jpan" typeface="ＭＳ 明朝"/>
         <a:font script="Hang" typeface="맑은 고딕"/>
-        <a:font script="Hans" typeface="等线"/>
+        <a:font script="Hans" typeface="宋体"/>
         <a:font script="Hant" typeface="新細明體"/>
         <a:font script="Arab" typeface="Arial"/>
         <a:font script="Hebr" typeface="Arial"/>
@@ -416,23 +335,6 @@
         <a:font script="Viet" typeface="Arial"/>
         <a:font script="Uigh" typeface="Microsoft Uighur"/>
         <a:font script="Geor" typeface="Sylfaen"/>
-        <a:font script="Armn" typeface="Arial"/>
-        <a:font script="Bugi" typeface="Leelawadee UI"/>
-        <a:font script="Bopo" typeface="Microsoft JhengHei"/>
-        <a:font script="Java" typeface="Javanese Text"/>
-        <a:font script="Lisu" typeface="Segoe UI"/>
-        <a:font script="Mymr" typeface="Myanmar Text"/>
-        <a:font script="Nkoo" typeface="Ebrima"/>
-        <a:font script="Olck" typeface="Nirmala UI"/>
-        <a:font script="Osma" typeface="Ebrima"/>
-        <a:font script="Phag" typeface="Phagspa"/>
-        <a:font script="Syrn" typeface="Estrangelo Edessa"/>
-        <a:font script="Syrj" typeface="Estrangelo Edessa"/>
-        <a:font script="Syre" typeface="Estrangelo Edessa"/>
-        <a:font script="Sora" typeface="Nirmala UI"/>
-        <a:font script="Tale" typeface="Microsoft Tai Le"/>
-        <a:font script="Talu" typeface="Microsoft New Tai Lue"/>
-        <a:font script="Tfng" typeface="Ebrima"/>
       </a:minorFont>
     </a:fontScheme>
     <a:fmtScheme name="Office">
@@ -444,156 +346,200 @@
           <a:gsLst>
             <a:gs pos="0">
               <a:schemeClr val="phClr">
-                <a:lumMod val="110000"/>
-                <a:satMod val="105000"/>
-                <a:tint val="67000"/>
-              </a:schemeClr>
-            </a:gs>
-            <a:gs pos="50000">
-              <a:schemeClr val="phClr">
-                <a:lumMod val="105000"/>
-                <a:satMod val="103000"/>
-                <a:tint val="73000"/>
+                <a:tint val="50000"/>
+                <a:satMod val="300000"/>
+              </a:schemeClr>
+            </a:gs>
+            <a:gs pos="35000">
+              <a:schemeClr val="phClr">
+                <a:tint val="37000"/>
+                <a:satMod val="300000"/>
               </a:schemeClr>
             </a:gs>
             <a:gs pos="100000">
               <a:schemeClr val="phClr">
-                <a:lumMod val="105000"/>
-                <a:satMod val="109000"/>
-                <a:tint val="81000"/>
+                <a:tint val="15000"/>
+                <a:satMod val="350000"/>
               </a:schemeClr>
             </a:gs>
           </a:gsLst>
-          <a:lin ang="5400000" scaled="0"/>
+          <a:lin ang="16200000" scaled="1"/>
         </a:gradFill>
         <a:gradFill rotWithShape="1">
           <a:gsLst>
             <a:gs pos="0">
               <a:schemeClr val="phClr">
-                <a:satMod val="103000"/>
-                <a:lumMod val="102000"/>
-                <a:tint val="94000"/>
-              </a:schemeClr>
-            </a:gs>
-            <a:gs pos="50000">
-              <a:schemeClr val="phClr">
-                <a:satMod val="110000"/>
-                <a:lumMod val="100000"/>
+                <a:tint val="100000"/>
                 <a:shade val="100000"/>
+                <a:satMod val="130000"/>
               </a:schemeClr>
             </a:gs>
             <a:gs pos="100000">
               <a:schemeClr val="phClr">
-                <a:lumMod val="99000"/>
-                <a:satMod val="120000"/>
-                <a:shade val="78000"/>
+                <a:tint val="50000"/>
+                <a:shade val="100000"/>
+                <a:satMod val="350000"/>
               </a:schemeClr>
             </a:gs>
           </a:gsLst>
-          <a:lin ang="5400000" scaled="0"/>
+          <a:lin ang="16200000" scaled="0"/>
         </a:gradFill>
       </a:fillStyleLst>
       <a:lnStyleLst>
-        <a:ln w="6350" cap="flat" cmpd="sng" algn="ctr">
+        <a:ln w="9525" cap="flat" cmpd="sng" algn="ctr">
+          <a:solidFill>
+            <a:schemeClr val="phClr">
+              <a:shade val="95000"/>
+              <a:satMod val="105000"/>
+            </a:schemeClr>
+          </a:solidFill>
+          <a:prstDash val="solid"/>
+        </a:ln>
+        <a:ln w="25400" cap="flat" cmpd="sng" algn="ctr">
           <a:solidFill>
             <a:schemeClr val="phClr"/>
           </a:solidFill>
           <a:prstDash val="solid"/>
-          <a:miter lim="800000"/>
         </a:ln>
-        <a:ln w="12700" cap="flat" cmpd="sng" algn="ctr">
+        <a:ln w="38100" cap="flat" cmpd="sng" algn="ctr">
           <a:solidFill>
             <a:schemeClr val="phClr"/>
           </a:solidFill>
           <a:prstDash val="solid"/>
-          <a:miter lim="800000"/>
-        </a:ln>
-        <a:ln w="19050" cap="flat" cmpd="sng" algn="ctr">
-          <a:solidFill>
-            <a:schemeClr val="phClr"/>
-          </a:solidFill>
-          <a:prstDash val="solid"/>
-          <a:miter lim="800000"/>
         </a:ln>
       </a:lnStyleLst>
       <a:effectStyleLst>
         <a:effectStyle>
-          <a:effectLst/>
-        </a:effectStyle>
-        <a:effectStyle>
-          <a:effectLst/>
+          <a:effectLst>
+            <a:outerShdw blurRad="40000" dist="20000" dir="5400000" rotWithShape="0">
+              <a:srgbClr val="000000">
+                <a:alpha val="38000"/>
+              </a:srgbClr>
+            </a:outerShdw>
+          </a:effectLst>
         </a:effectStyle>
         <a:effectStyle>
           <a:effectLst>
-            <a:outerShdw blurRad="57150" dist="19050" dir="5400000" algn="ctr" rotWithShape="0">
+            <a:outerShdw blurRad="40000" dist="23000" dir="5400000" rotWithShape="0">
               <a:srgbClr val="000000">
-                <a:alpha val="63000"/>
+                <a:alpha val="35000"/>
               </a:srgbClr>
             </a:outerShdw>
           </a:effectLst>
+        </a:effectStyle>
+        <a:effectStyle>
+          <a:effectLst>
+            <a:outerShdw blurRad="40000" dist="23000" dir="5400000" rotWithShape="0">
+              <a:srgbClr val="000000">
+                <a:alpha val="35000"/>
+              </a:srgbClr>
+            </a:outerShdw>
+          </a:effectLst>
+          <a:scene3d>
+            <a:camera prst="orthographicFront">
+              <a:rot lat="0" lon="0" rev="0"/>
+            </a:camera>
+            <a:lightRig rig="threePt" dir="t">
+              <a:rot lat="0" lon="0" rev="1200000"/>
+            </a:lightRig>
+          </a:scene3d>
+          <a:sp3d>
+            <a:bevelT w="63500" h="25400"/>
+          </a:sp3d>
         </a:effectStyle>
       </a:effectStyleLst>
       <a:bgFillStyleLst>
         <a:solidFill>
           <a:schemeClr val="phClr"/>
         </a:solidFill>
-        <a:solidFill>
-          <a:schemeClr val="phClr">
-            <a:tint val="95000"/>
-            <a:satMod val="170000"/>
-          </a:schemeClr>
-        </a:solidFill>
         <a:gradFill rotWithShape="1">
           <a:gsLst>
             <a:gs pos="0">
               <a:schemeClr val="phClr">
-                <a:tint val="93000"/>
-                <a:satMod val="150000"/>
-                <a:shade val="98000"/>
-                <a:lumMod val="102000"/>
-              </a:schemeClr>
-            </a:gs>
-            <a:gs pos="50000">
-              <a:schemeClr val="phClr">
-                <a:tint val="98000"/>
-                <a:satMod val="130000"/>
-                <a:shade val="90000"/>
-                <a:lumMod val="103000"/>
+                <a:tint val="40000"/>
+                <a:satMod val="350000"/>
+              </a:schemeClr>
+            </a:gs>
+            <a:gs pos="40000">
+              <a:schemeClr val="phClr">
+                <a:tint val="45000"/>
+                <a:shade val="99000"/>
+                <a:satMod val="350000"/>
               </a:schemeClr>
             </a:gs>
             <a:gs pos="100000">
               <a:schemeClr val="phClr">
-                <a:shade val="63000"/>
-                <a:satMod val="120000"/>
+                <a:shade val="20000"/>
+                <a:satMod val="255000"/>
               </a:schemeClr>
             </a:gs>
           </a:gsLst>
-          <a:lin ang="5400000" scaled="0"/>
+          <a:path path="circle">
+            <a:fillToRect l="50000" t="-80000" r="50000" b="180000"/>
+          </a:path>
+        </a:gradFill>
+        <a:gradFill rotWithShape="1">
+          <a:gsLst>
+            <a:gs pos="0">
+              <a:schemeClr val="phClr">
+                <a:tint val="80000"/>
+                <a:satMod val="300000"/>
+              </a:schemeClr>
+            </a:gs>
+            <a:gs pos="100000">
+              <a:schemeClr val="phClr">
+                <a:shade val="30000"/>
+                <a:satMod val="200000"/>
+              </a:schemeClr>
+            </a:gs>
+          </a:gsLst>
+          <a:path path="circle">
+            <a:fillToRect l="50000" t="50000" r="50000" b="50000"/>
+          </a:path>
         </a:gradFill>
       </a:bgFillStyleLst>
     </a:fmtScheme>
   </a:themeElements>
-  <a:objectDefaults/>
+  <a:objectDefaults>
+    <a:spDef>
+      <a:spPr/>
+      <a:bodyPr/>
+      <a:lstStyle/>
+      <a:style>
+        <a:lnRef idx="1">
+          <a:schemeClr val="accent1"/>
+        </a:lnRef>
+        <a:fillRef idx="3">
+          <a:schemeClr val="accent1"/>
+        </a:fillRef>
+        <a:effectRef idx="2">
+          <a:schemeClr val="accent1"/>
+        </a:effectRef>
+        <a:fontRef idx="minor">
+          <a:schemeClr val="lt1"/>
+        </a:fontRef>
+      </a:style>
+    </a:spDef>
+    <a:lnDef>
+      <a:spPr/>
+      <a:bodyPr/>
+      <a:lstStyle/>
+      <a:style>
+        <a:lnRef idx="2">
+          <a:schemeClr val="accent1"/>
+        </a:lnRef>
+        <a:fillRef idx="0">
+          <a:schemeClr val="accent1"/>
+        </a:fillRef>
+        <a:effectRef idx="1">
+          <a:schemeClr val="accent1"/>
+        </a:effectRef>
+        <a:fontRef idx="minor">
+          <a:schemeClr val="tx1"/>
+        </a:fontRef>
+      </a:style>
+    </a:lnDef>
+  </a:objectDefaults>
   <a:extraClrSchemeLst/>
-  <a:extLst>
-    <a:ext uri="{05A4C25C-085E-4340-85A3-A5531E510DB2}">
-      <thm15:themeFamily xmlns:thm15="http://schemas.microsoft.com/office/thememl/2012/main" name="Office Theme" id="{62F939B6-93AF-4DB8-9C6B-D6C7DFDC589F}" vid="{4A3C46E8-61CC-4603-A589-7422A47A8E4A}"/>
-    </a:ext>
-  </a:extLst>
 </a:theme>
-</file>
-
-<file path=customXML/item1.xml><?xml version="1.0" encoding="utf-8"?>
-<go:gDocsCustomXmlDataStorage xmlns:go="http://customooxmlschemas.google.com/" xmlns:r="http://schemas.openxmlformats.org/officeDocument/2006/relationships">
-  <go:docsCustomData xmlns:go="http://customooxmlschemas.google.com/" roundtripDataSignature="AMtx7mjcwrMEnjKRqBa1cwWMAFEMjPb2lw==">AMUW2mVI4FGMlZcpRh/ZLrE2KwTAe7TBhxQL8Ml49Zv1VhFtFYckUmlrn5RDCg9/hTEQIvsMr9/Q1Ste+bSVSek8wUgsdmrBusSVa97eCT/Q/F7YRqUsBI4=</go:docsCustomData>
-</go:gDocsCustomXmlDataStorage>
-</file>
-
-<file path=customXML/itemProps1.xml><?xml version="1.0" encoding="utf-8"?>
-<ds:datastoreItem xmlns:ds="http://schemas.openxmlformats.org/officeDocument/2006/customXml" ds:itemID="{11111111-1234-1234-1234-123412341234}">
-  <ds:schemaRefs>
-    <ds:schemaRef ds:uri="http://schemas.openxmlformats.org/officeDocument/2006/relationships"/>
-    <ds:schemaRef ds:uri="http://customooxmlschemas.google.com/"/>
-  </ds:schemaRefs>
-</ds:datastoreItem>
 </file>
--- a/artefatos/20. Modelo Conceitual.docx
+++ b/artefatos/20. Modelo Conceitual.docx
@@ -18,10 +18,22 @@
         <w:t xml:space="preserve">20. Modelo conceitual</w:t>
       </w:r>
       <w:r>
+        <w:rPr>
+          <w:rtl w:val="0"/>
+        </w:rPr>
+      </w:r>
+    </w:p>
+    <w:p>
+      <w:pPr>
+        <w:ind w:left="-425.19685039370086" w:firstLine="0"/>
+        <w:jc w:val="center"/>
+        <w:rPr/>
+      </w:pPr>
+      <w:r>
         <w:rPr/>
         <w:drawing>
           <wp:inline distB="114300" distT="114300" distL="114300" distR="114300">
-            <wp:extent cx="6373530" cy="7104197"/>
+            <wp:extent cx="5731200" cy="5372100"/>
             <wp:effectExtent b="25400" l="25400" r="25400" t="25400"/>
             <wp:docPr id="1" name="image1.png"/>
             <a:graphic>
@@ -41,7 +53,7 @@
                   <pic:spPr>
                     <a:xfrm>
                       <a:off x="0" y="0"/>
-                      <a:ext cx="6373530" cy="7104197"/>
+                      <a:ext cx="5731200" cy="5372100"/>
                     </a:xfrm>
                     <a:prstGeom prst="rect"/>
                     <a:ln w="25400">

--- a/artefatos/20. Modelo Conceitual.docx
+++ b/artefatos/20. Modelo Conceitual.docx
@@ -5,8 +5,11 @@
     <w:p>
       <w:pPr>
         <w:ind w:left="-425.19685039370086" w:firstLine="0"/>
-        <w:jc w:val="center"/>
-        <w:rPr/>
+        <w:rPr>
+          <w:rFonts w:ascii="Nunito ExtraLight" w:cs="Nunito ExtraLight" w:eastAsia="Nunito ExtraLight" w:hAnsi="Nunito ExtraLight"/>
+          <w:sz w:val="58"/>
+          <w:szCs w:val="58"/>
+        </w:rPr>
       </w:pPr>
       <w:r>
         <w:rPr>
@@ -17,6 +20,16 @@
         </w:rPr>
         <w:t xml:space="preserve">20. Modelo conceitual</w:t>
       </w:r>
+    </w:p>
+    <w:p>
+      <w:pPr>
+        <w:ind w:left="-425.19685039370086" w:firstLine="0"/>
+        <w:rPr>
+          <w:rFonts w:ascii="Nunito ExtraLight" w:cs="Nunito ExtraLight" w:eastAsia="Nunito ExtraLight" w:hAnsi="Nunito ExtraLight"/>
+          <w:sz w:val="24"/>
+          <w:szCs w:val="24"/>
+        </w:rPr>
+      </w:pPr>
       <w:r>
         <w:rPr>
           <w:rtl w:val="0"/>
@@ -45,7 +58,7 @@
                   </pic:nvPicPr>
                   <pic:blipFill>
                     <a:blip r:embed="rId6"/>
-                    <a:srcRect b="0" l="0" r="0" t="0"/>
+                    <a:srcRect b="57" l="0" r="0" t="57"/>
                     <a:stretch>
                       <a:fillRect/>
                     </a:stretch>
